--- a/Documentation.docx
+++ b/Documentation.docx
@@ -561,8 +561,6 @@
           <w:lang w:val="fi-FI"/>
         </w:rPr>
       </w:pPr>
-      <w:bookmarkStart w:id="0" w:name="_GoBack"/>
-      <w:bookmarkEnd w:id="0"/>
       <w:r>
         <w:rPr>
           <w:lang w:val="fi-FI"/>
@@ -936,6 +934,59 @@
           <w:lang w:val="fi-FI"/>
         </w:rPr>
         <w:t>5</w:t>
+      </w:r>
+    </w:p>
+    <w:p>
+      <w:pPr>
+        <w:rPr>
+          <w:lang w:val="fi-FI"/>
+        </w:rPr>
+      </w:pPr>
+    </w:p>
+    <w:p>
+      <w:pPr>
+        <w:pStyle w:val="Heading2"/>
+        <w:numPr>
+          <w:ilvl w:val="0"/>
+          <w:numId w:val="1"/>
+        </w:numPr>
+        <w:rPr>
+          <w:lang w:val="fi-FI"/>
+        </w:rPr>
+      </w:pPr>
+      <w:r>
+        <w:rPr>
+          <w:lang w:val="fi-FI"/>
+        </w:rPr>
+        <w:t>Reflektio</w:t>
+      </w:r>
+    </w:p>
+    <w:p>
+      <w:pPr>
+        <w:rPr>
+          <w:lang w:val="fi-FI"/>
+        </w:rPr>
+      </w:pPr>
+    </w:p>
+    <w:p>
+      <w:pPr>
+        <w:rPr>
+          <w:lang w:val="fi-FI"/>
+        </w:rPr>
+      </w:pPr>
+      <w:r>
+        <w:rPr>
+          <w:lang w:val="fi-FI"/>
+        </w:rPr>
+        <w:t xml:space="preserve">Opin tämän kurssin ja työn aikana todella paljon uutta ja en osannut sivuainetaustalta arvioida oikein kuinka kuormittava tämä kurssi tulisi olemaan. Välillä oli kaikkien eri tekniikoiden kanssa pää aika pyörällä mutta uskon, että kurssista jäi hyvä kuva, tuntuma ja ymmärrys siitä miten nettisivut toimivat ja miten niiden rakentaminen tapahtuu. </w:t>
+      </w:r>
+      <w:bookmarkStart w:id="0" w:name="_GoBack"/>
+      <w:bookmarkEnd w:id="0"/>
+      <w:r>
+        <w:rPr>
+          <w:lang w:val="fi-FI"/>
+        </w:rPr>
+        <w:t xml:space="preserve">Aloitin myös harjoitustyön tekemisen todella myöhään. </w:t>
       </w:r>
     </w:p>
     <w:p>

--- a/Documentation.docx
+++ b/Documentation.docx
@@ -272,191 +272,229 @@
         <w:t xml:space="preserve">, vaan käytännössä niitä joutuu vain väistelemään kerätessä </w:t>
       </w:r>
       <w:proofErr w:type="spellStart"/>
+      <w:r>
+        <w:rPr>
+          <w:lang w:val="fi-FI"/>
+        </w:rPr>
+        <w:t>Sonic</w:t>
+      </w:r>
+      <w:r>
+        <w:rPr>
+          <w:lang w:val="fi-FI"/>
+        </w:rPr>
+        <w:t>:</w:t>
+      </w:r>
+      <w:r>
+        <w:rPr>
+          <w:lang w:val="fi-FI"/>
+        </w:rPr>
+        <w:t>eja</w:t>
+      </w:r>
+      <w:proofErr w:type="spellEnd"/>
+      <w:r>
+        <w:rPr>
+          <w:lang w:val="fi-FI"/>
+        </w:rPr>
+        <w:t xml:space="preserve"> ja </w:t>
+      </w:r>
+      <w:proofErr w:type="spellStart"/>
+      <w:r>
+        <w:rPr>
+          <w:lang w:val="fi-FI"/>
+        </w:rPr>
+        <w:t>Dalekeja</w:t>
+      </w:r>
+      <w:proofErr w:type="spellEnd"/>
+      <w:r>
+        <w:rPr>
+          <w:lang w:val="fi-FI"/>
+        </w:rPr>
+        <w:t>.</w:t>
+      </w:r>
+      <w:r>
+        <w:rPr>
+          <w:lang w:val="fi-FI"/>
+        </w:rPr>
+        <w:t xml:space="preserve"> </w:t>
+      </w:r>
+      <w:r>
+        <w:rPr>
+          <w:lang w:val="fi-FI"/>
+        </w:rPr>
+        <w:t xml:space="preserve">Tarkoituksena on kerätä mahdollisimman paljon pisteitä keräämällä </w:t>
+      </w:r>
+      <w:proofErr w:type="spellStart"/>
+      <w:r>
+        <w:rPr>
+          <w:lang w:val="fi-FI"/>
+        </w:rPr>
+        <w:t>Sonic:eja</w:t>
+      </w:r>
+      <w:proofErr w:type="spellEnd"/>
+      <w:r>
+        <w:rPr>
+          <w:lang w:val="fi-FI"/>
+        </w:rPr>
+        <w:t xml:space="preserve"> ennen kuin </w:t>
+      </w:r>
+      <w:proofErr w:type="spellStart"/>
+      <w:r>
+        <w:rPr>
+          <w:lang w:val="fi-FI"/>
+        </w:rPr>
+        <w:t>Dalekit</w:t>
+      </w:r>
+      <w:proofErr w:type="spellEnd"/>
+      <w:r>
+        <w:rPr>
+          <w:lang w:val="fi-FI"/>
+        </w:rPr>
+        <w:t xml:space="preserve"> tuhoavat ne ja väistellä pommeja. </w:t>
+      </w:r>
+    </w:p>
+    <w:p>
+      <w:pPr>
+        <w:rPr>
+          <w:lang w:val="fi-FI"/>
+        </w:rPr>
+      </w:pPr>
+      <w:r>
+        <w:rPr>
+          <w:lang w:val="fi-FI"/>
+        </w:rPr>
+        <w:t xml:space="preserve">Tämän jälkeen aloin luomaan runkoa sivulle ja tietokannalla käyttämällä Express </w:t>
+      </w:r>
+      <w:proofErr w:type="spellStart"/>
+      <w:r>
+        <w:rPr>
+          <w:lang w:val="fi-FI"/>
+        </w:rPr>
+        <w:t>Local</w:t>
+      </w:r>
+      <w:proofErr w:type="spellEnd"/>
+      <w:r>
+        <w:rPr>
+          <w:lang w:val="fi-FI"/>
+        </w:rPr>
+        <w:t xml:space="preserve"> Library tutoriaalia pohjana. Tämä osoittautui kuitenkin huonoksi ratkaisuksi ja ylhäältä alaspäin rakentamiseen sain käytettyä paljon aikaa ja lopulta päädyinkin käyttämään pelkkää ”</w:t>
+      </w:r>
+      <w:proofErr w:type="spellStart"/>
+      <w:r>
+        <w:rPr>
+          <w:lang w:val="fi-FI"/>
+        </w:rPr>
+        <w:t>skeletonia</w:t>
+      </w:r>
+      <w:proofErr w:type="spellEnd"/>
+      <w:r>
+        <w:rPr>
+          <w:lang w:val="fi-FI"/>
+        </w:rPr>
+        <w:t xml:space="preserve">” ja jättämään tietokannan käytön pois. Samalla yksinkertaistin tiedostorakennetta ja en enää yrittänyt tehdä erillisiä </w:t>
+      </w:r>
+      <w:proofErr w:type="spellStart"/>
+      <w:r>
+        <w:rPr>
+          <w:lang w:val="fi-FI"/>
+        </w:rPr>
+        <w:t>controllereita</w:t>
+      </w:r>
+      <w:proofErr w:type="spellEnd"/>
+      <w:r>
+        <w:rPr>
+          <w:lang w:val="fi-FI"/>
+        </w:rPr>
+        <w:t xml:space="preserve"> ja </w:t>
+      </w:r>
+      <w:proofErr w:type="spellStart"/>
+      <w:r>
+        <w:rPr>
+          <w:lang w:val="fi-FI"/>
+        </w:rPr>
+        <w:t>route</w:t>
+      </w:r>
+      <w:proofErr w:type="spellEnd"/>
+      <w:r>
+        <w:rPr>
+          <w:lang w:val="fi-FI"/>
+        </w:rPr>
+        <w:t xml:space="preserve">-tiedostoja eri osille sivustoa. Jälkeenpäin ajateltuna olisi vaan pitänyt alkaa rakentaa alhaalta päin alusta asti yrittämättä oikoa, olisin varmaan säästänyt aikaa ja aika monilta ongelmilta. </w:t>
+      </w:r>
+    </w:p>
+    <w:p>
+      <w:pPr>
+        <w:rPr>
+          <w:lang w:val="fi-FI"/>
+        </w:rPr>
+      </w:pPr>
+      <w:r>
+        <w:rPr>
+          <w:lang w:val="fi-FI"/>
+        </w:rPr>
+        <w:t xml:space="preserve">Loin </w:t>
+      </w:r>
       <w:proofErr w:type="gramStart"/>
       <w:r>
         <w:rPr>
           <w:lang w:val="fi-FI"/>
         </w:rPr>
-        <w:t>Sonic</w:t>
-      </w:r>
-      <w:r>
-        <w:rPr>
-          <w:lang w:val="fi-FI"/>
-        </w:rPr>
-        <w:t>:</w:t>
-      </w:r>
-      <w:r>
-        <w:rPr>
-          <w:lang w:val="fi-FI"/>
-        </w:rPr>
-        <w:t>eja</w:t>
-      </w:r>
-      <w:proofErr w:type="spellEnd"/>
+        <w:t>uudet</w:t>
+      </w:r>
       <w:proofErr w:type="gramEnd"/>
       <w:r>
         <w:rPr>
           <w:lang w:val="fi-FI"/>
         </w:rPr>
-        <w:t xml:space="preserve"> ja </w:t>
-      </w:r>
-      <w:proofErr w:type="spellStart"/>
-      <w:r>
-        <w:rPr>
-          <w:lang w:val="fi-FI"/>
-        </w:rPr>
-        <w:t>Dalekeja</w:t>
-      </w:r>
-      <w:proofErr w:type="spellEnd"/>
-      <w:r>
-        <w:rPr>
-          <w:lang w:val="fi-FI"/>
-        </w:rPr>
-        <w:t>.</w:t>
-      </w:r>
-    </w:p>
-    <w:p>
-      <w:pPr>
-        <w:rPr>
-          <w:lang w:val="fi-FI"/>
-        </w:rPr>
-      </w:pPr>
-      <w:r>
-        <w:rPr>
-          <w:lang w:val="fi-FI"/>
-        </w:rPr>
-        <w:t xml:space="preserve">Tämän jälkeen aloin luomaan runkoa sivulle ja tietokannalla käyttämällä Express </w:t>
-      </w:r>
-      <w:proofErr w:type="spellStart"/>
-      <w:r>
-        <w:rPr>
-          <w:lang w:val="fi-FI"/>
-        </w:rPr>
-        <w:t>Local</w:t>
-      </w:r>
-      <w:proofErr w:type="spellEnd"/>
-      <w:r>
-        <w:rPr>
-          <w:lang w:val="fi-FI"/>
-        </w:rPr>
-        <w:t xml:space="preserve"> Library tutoriaalia pohjana. Tämä osoittautui kuitenkin huonoksi ratkaisuksi ja ylhäältä alaspäin rakentamiseen sain käytettyä paljon aikaa ja lopulta päädyinkin käyttämään pelkkää ”</w:t>
-      </w:r>
-      <w:proofErr w:type="spellStart"/>
-      <w:r>
-        <w:rPr>
-          <w:lang w:val="fi-FI"/>
-        </w:rPr>
-        <w:t>skeletonia</w:t>
-      </w:r>
-      <w:proofErr w:type="spellEnd"/>
-      <w:r>
-        <w:rPr>
-          <w:lang w:val="fi-FI"/>
-        </w:rPr>
-        <w:t xml:space="preserve">” ja jättämään tietokannan käytön pois. Samalla yksinkertaistin tiedostorakennetta ja en enää yrittänyt tehdä erillisiä </w:t>
-      </w:r>
-      <w:proofErr w:type="spellStart"/>
-      <w:r>
-        <w:rPr>
-          <w:lang w:val="fi-FI"/>
-        </w:rPr>
-        <w:t>controllereita</w:t>
-      </w:r>
-      <w:proofErr w:type="spellEnd"/>
-      <w:r>
-        <w:rPr>
-          <w:lang w:val="fi-FI"/>
-        </w:rPr>
-        <w:t xml:space="preserve"> ja </w:t>
-      </w:r>
-      <w:proofErr w:type="spellStart"/>
-      <w:r>
-        <w:rPr>
-          <w:lang w:val="fi-FI"/>
-        </w:rPr>
-        <w:t>route</w:t>
-      </w:r>
-      <w:proofErr w:type="spellEnd"/>
-      <w:r>
-        <w:rPr>
-          <w:lang w:val="fi-FI"/>
-        </w:rPr>
-        <w:t xml:space="preserve">-tiedostoja eri osille sivustoa. Jälkeenpäin ajateltuna olisi vaan pitänyt alkaa rakentaa alhaalta päin alusta asti yrittämättä oikoa, olisin varmaan säästänyt aikaa ja aika monilta ongelmilta. </w:t>
-      </w:r>
-    </w:p>
-    <w:p>
-      <w:pPr>
-        <w:rPr>
-          <w:lang w:val="fi-FI"/>
-        </w:rPr>
-      </w:pPr>
-      <w:r>
-        <w:rPr>
-          <w:lang w:val="fi-FI"/>
-        </w:rPr>
-        <w:t xml:space="preserve">Loin </w:t>
+        <w:t xml:space="preserve"> </w:t>
+      </w:r>
+      <w:proofErr w:type="spellStart"/>
+      <w:r>
+        <w:rPr>
+          <w:lang w:val="fi-FI"/>
+        </w:rPr>
+        <w:t>view</w:t>
+      </w:r>
+      <w:proofErr w:type="spellEnd"/>
+      <w:r>
+        <w:rPr>
+          <w:lang w:val="fi-FI"/>
+        </w:rPr>
+        <w:t>-t ja laitoin ne reitittymään kaikki yhden tiedoston (</w:t>
+      </w:r>
+      <w:proofErr w:type="spellStart"/>
+      <w:r>
+        <w:rPr>
+          <w:lang w:val="fi-FI"/>
+        </w:rPr>
+        <w:t>routeController</w:t>
+      </w:r>
+      <w:proofErr w:type="spellEnd"/>
+      <w:r>
+        <w:rPr>
+          <w:lang w:val="fi-FI"/>
+        </w:rPr>
+        <w:t xml:space="preserve">) kautta. Kaunistelin </w:t>
+      </w:r>
+      <w:proofErr w:type="spellStart"/>
+      <w:r>
+        <w:rPr>
+          <w:lang w:val="fi-FI"/>
+        </w:rPr>
+        <w:t>pug-</w:t>
       </w:r>
       <w:proofErr w:type="gramStart"/>
       <w:r>
         <w:rPr>
           <w:lang w:val="fi-FI"/>
         </w:rPr>
-        <w:t>uudet</w:t>
-      </w:r>
+        <w:t>view:ja</w:t>
+      </w:r>
+      <w:proofErr w:type="spellEnd"/>
       <w:proofErr w:type="gramEnd"/>
       <w:r>
         <w:rPr>
           <w:lang w:val="fi-FI"/>
         </w:rPr>
-        <w:t xml:space="preserve"> </w:t>
-      </w:r>
-      <w:proofErr w:type="spellStart"/>
-      <w:r>
-        <w:rPr>
-          <w:lang w:val="fi-FI"/>
-        </w:rPr>
-        <w:t>view</w:t>
-      </w:r>
-      <w:proofErr w:type="spellEnd"/>
-      <w:r>
-        <w:rPr>
-          <w:lang w:val="fi-FI"/>
-        </w:rPr>
-        <w:t>-t ja laitoin ne reitittymään kaikki yhden tiedoston (</w:t>
-      </w:r>
-      <w:proofErr w:type="spellStart"/>
-      <w:r>
-        <w:rPr>
-          <w:lang w:val="fi-FI"/>
-        </w:rPr>
-        <w:t>routeController</w:t>
-      </w:r>
-      <w:proofErr w:type="spellEnd"/>
-      <w:r>
-        <w:rPr>
-          <w:lang w:val="fi-FI"/>
-        </w:rPr>
-        <w:t xml:space="preserve">) kautta. Kaunistelin </w:t>
-      </w:r>
-      <w:proofErr w:type="spellStart"/>
-      <w:r>
-        <w:rPr>
-          <w:lang w:val="fi-FI"/>
-        </w:rPr>
-        <w:t>pug-</w:t>
-      </w:r>
-      <w:proofErr w:type="gramStart"/>
-      <w:r>
-        <w:rPr>
-          <w:lang w:val="fi-FI"/>
-        </w:rPr>
-        <w:t>view:ja</w:t>
-      </w:r>
-      <w:proofErr w:type="spellEnd"/>
-      <w:proofErr w:type="gramEnd"/>
-      <w:r>
-        <w:rPr>
-          <w:lang w:val="fi-FI"/>
-        </w:rPr>
         <w:t xml:space="preserve"> käyttämällä </w:t>
       </w:r>
       <w:proofErr w:type="spellStart"/>
@@ -540,14 +578,129 @@
         <w:rPr>
           <w:lang w:val="fi-FI"/>
         </w:rPr>
-        <w:t>highscore</w:t>
-      </w:r>
-      <w:proofErr w:type="spellEnd"/>
-      <w:r>
-        <w:rPr>
-          <w:lang w:val="fi-FI"/>
-        </w:rPr>
-        <w:t xml:space="preserve">-listojen luomiseen. </w:t>
+        <w:t>s</w:t>
+      </w:r>
+      <w:r>
+        <w:rPr>
+          <w:lang w:val="fi-FI"/>
+        </w:rPr>
+        <w:t>core</w:t>
+      </w:r>
+      <w:proofErr w:type="spellEnd"/>
+      <w:r>
+        <w:rPr>
+          <w:lang w:val="fi-FI"/>
+        </w:rPr>
+        <w:t>-list</w:t>
+      </w:r>
+      <w:r>
+        <w:rPr>
+          <w:lang w:val="fi-FI"/>
+        </w:rPr>
+        <w:t>an</w:t>
+      </w:r>
+      <w:r>
+        <w:rPr>
+          <w:lang w:val="fi-FI"/>
+        </w:rPr>
+        <w:t xml:space="preserve"> luomiseen. </w:t>
+      </w:r>
+      <w:proofErr w:type="spellStart"/>
+      <w:r>
+        <w:rPr>
+          <w:lang w:val="fi-FI"/>
+        </w:rPr>
+        <w:t>ScoreBoardin</w:t>
+      </w:r>
+      <w:proofErr w:type="spellEnd"/>
+      <w:r>
+        <w:rPr>
+          <w:lang w:val="fi-FI"/>
+        </w:rPr>
+        <w:t xml:space="preserve"> toteutus </w:t>
+      </w:r>
+      <w:proofErr w:type="spellStart"/>
+      <w:r>
+        <w:rPr>
+          <w:lang w:val="fi-FI"/>
+        </w:rPr>
+        <w:t>Vuella</w:t>
+      </w:r>
+      <w:proofErr w:type="spellEnd"/>
+      <w:r>
+        <w:rPr>
+          <w:lang w:val="fi-FI"/>
+        </w:rPr>
+        <w:t xml:space="preserve"> on vielä aika alkeellinen, </w:t>
+      </w:r>
+      <w:proofErr w:type="spellStart"/>
+      <w:r>
+        <w:rPr>
+          <w:lang w:val="fi-FI"/>
+        </w:rPr>
+        <w:t>käytännässä</w:t>
+      </w:r>
+      <w:proofErr w:type="spellEnd"/>
+      <w:r>
+        <w:rPr>
+          <w:lang w:val="fi-FI"/>
+        </w:rPr>
+        <w:t xml:space="preserve"> muunnelma kauppalistasta mutta toimii kuitenkin</w:t>
+      </w:r>
+    </w:p>
+    <w:p>
+      <w:pPr>
+        <w:rPr>
+          <w:lang w:val="fi-FI"/>
+        </w:rPr>
+      </w:pPr>
+      <w:r>
+        <w:rPr>
+          <w:lang w:val="fi-FI"/>
+        </w:rPr>
+        <w:t xml:space="preserve">Käytin välimuistia ja </w:t>
+      </w:r>
+      <w:proofErr w:type="spellStart"/>
+      <w:r>
+        <w:rPr>
+          <w:lang w:val="fi-FI"/>
+        </w:rPr>
+        <w:t>JSON:ia</w:t>
+      </w:r>
+      <w:proofErr w:type="spellEnd"/>
+      <w:r>
+        <w:rPr>
+          <w:lang w:val="fi-FI"/>
+        </w:rPr>
+        <w:t xml:space="preserve"> käyttäjän parhaan tuloksen tallentamiseen </w:t>
+      </w:r>
+      <w:proofErr w:type="spellStart"/>
+      <w:r>
+        <w:rPr>
+          <w:lang w:val="fi-FI"/>
+        </w:rPr>
+        <w:t>highScore</w:t>
+      </w:r>
+      <w:proofErr w:type="spellEnd"/>
+      <w:r>
+        <w:rPr>
+          <w:lang w:val="fi-FI"/>
+        </w:rPr>
+        <w:t xml:space="preserve">-muuttujaan. </w:t>
+      </w:r>
+      <w:proofErr w:type="spellStart"/>
+      <w:r>
+        <w:rPr>
+          <w:lang w:val="fi-FI"/>
+        </w:rPr>
+        <w:t>LocalStorageen</w:t>
+      </w:r>
+      <w:proofErr w:type="spellEnd"/>
+      <w:r>
+        <w:rPr>
+          <w:lang w:val="fi-FI"/>
+        </w:rPr>
+        <w:t xml:space="preserve"> tallentuu viimeisin pistemäärä, korkein saavutettu pistemäärä ja pistelistaan syötetyt tulokset.</w:t>
       </w:r>
     </w:p>
     <w:p>
@@ -592,6 +745,24 @@
         </w:rPr>
         <w:t>Pääsivu eli peli</w:t>
       </w:r>
+      <w:r>
+        <w:rPr>
+          <w:lang w:val="fi-FI"/>
+        </w:rPr>
+        <w:t xml:space="preserve"> (</w:t>
+      </w:r>
+      <w:r>
+        <w:rPr>
+          <w:lang w:val="fi-FI"/>
+        </w:rPr>
+        <w:t>/</w:t>
+      </w:r>
+      <w:r>
+        <w:rPr>
+          <w:lang w:val="fi-FI"/>
+        </w:rPr>
+        <w:t>)</w:t>
+      </w:r>
     </w:p>
     <w:p>
       <w:pPr>
@@ -648,7 +819,111 @@
         <w:rPr>
           <w:lang w:val="fi-FI"/>
         </w:rPr>
-        <w:t>-sivu, jossa voi tarkastella pelaajien tuloksia top10 listasta</w:t>
+        <w:t xml:space="preserve">-sivu, jossa voi tarkastella pelaajien tuloksia </w:t>
+      </w:r>
+      <w:r>
+        <w:rPr>
+          <w:lang w:val="fi-FI"/>
+        </w:rPr>
+        <w:t>listasta</w:t>
+      </w:r>
+    </w:p>
+    <w:p>
+      <w:pPr>
+        <w:rPr>
+          <w:lang w:val="fi-FI"/>
+        </w:rPr>
+      </w:pPr>
+      <w:r>
+        <w:rPr>
+          <w:lang w:val="fi-FI"/>
+        </w:rPr>
+        <w:lastRenderedPageBreak/>
+        <w:t xml:space="preserve">Pääsivulla oleva peli linkittyy doctorGame.js tiedostoon, jossa on </w:t>
+      </w:r>
+      <w:proofErr w:type="spellStart"/>
+      <w:r>
+        <w:rPr>
+          <w:lang w:val="fi-FI"/>
+        </w:rPr>
+        <w:t>Phaser</w:t>
+      </w:r>
+      <w:proofErr w:type="spellEnd"/>
+      <w:r>
+        <w:rPr>
+          <w:lang w:val="fi-FI"/>
+        </w:rPr>
+        <w:t xml:space="preserve"> peli. Sekä </w:t>
+      </w:r>
+      <w:proofErr w:type="spellStart"/>
+      <w:r>
+        <w:rPr>
+          <w:lang w:val="fi-FI"/>
+        </w:rPr>
+        <w:t>Submit</w:t>
+      </w:r>
+      <w:proofErr w:type="spellEnd"/>
+      <w:r>
+        <w:rPr>
+          <w:lang w:val="fi-FI"/>
+        </w:rPr>
+        <w:t xml:space="preserve"> että </w:t>
+      </w:r>
+      <w:proofErr w:type="spellStart"/>
+      <w:r>
+        <w:rPr>
+          <w:lang w:val="fi-FI"/>
+        </w:rPr>
+        <w:t>scoreBoard.pug</w:t>
+      </w:r>
+      <w:proofErr w:type="spellEnd"/>
+      <w:r>
+        <w:rPr>
+          <w:lang w:val="fi-FI"/>
+        </w:rPr>
+        <w:t xml:space="preserve"> käyttäjät scoreBoard.js -tiedostoa tiedon liikuttelemiseen </w:t>
+      </w:r>
+      <w:proofErr w:type="spellStart"/>
+      <w:r>
+        <w:rPr>
+          <w:lang w:val="fi-FI"/>
+        </w:rPr>
+        <w:t>Vuella</w:t>
+      </w:r>
+      <w:proofErr w:type="spellEnd"/>
+      <w:r>
+        <w:rPr>
+          <w:lang w:val="fi-FI"/>
+        </w:rPr>
+        <w:t xml:space="preserve">. </w:t>
+      </w:r>
+      <w:proofErr w:type="spellStart"/>
+      <w:r>
+        <w:rPr>
+          <w:lang w:val="fi-FI"/>
+        </w:rPr>
+        <w:t>Submit</w:t>
+      </w:r>
+      <w:proofErr w:type="spellEnd"/>
+      <w:r>
+        <w:rPr>
+          <w:lang w:val="fi-FI"/>
+        </w:rPr>
+        <w:t xml:space="preserve">-sivulla </w:t>
+      </w:r>
+      <w:proofErr w:type="spellStart"/>
+      <w:r>
+        <w:rPr>
+          <w:lang w:val="fi-FI"/>
+        </w:rPr>
+        <w:t>Vue</w:t>
+      </w:r>
+      <w:proofErr w:type="spellEnd"/>
+      <w:r>
+        <w:rPr>
+          <w:lang w:val="fi-FI"/>
+        </w:rPr>
+        <w:t xml:space="preserve"> näyttää siihen mennessä parhaan pistemäärän ja käyttäjä voi tallentaa oman nimimerkkinsä ja pistemääränsä. </w:t>
       </w:r>
     </w:p>
     <w:p>
@@ -813,7 +1088,6 @@
         <w:rPr>
           <w:lang w:val="fi-FI"/>
         </w:rPr>
-        <w:lastRenderedPageBreak/>
         <w:t>Välimuistin käyttö</w:t>
       </w:r>
       <w:r>
@@ -935,6 +1209,21 @@
         </w:rPr>
         <w:t>5</w:t>
       </w:r>
+    </w:p>
+    <w:p>
+      <w:pPr>
+        <w:rPr>
+          <w:lang w:val="fi-FI"/>
+        </w:rPr>
+      </w:pPr>
+      <w:r>
+        <w:rPr>
+          <w:lang w:val="fi-FI"/>
+        </w:rPr>
+        <w:t>Tavoiteltu pistemäärä 20</w:t>
+      </w:r>
+      <w:bookmarkStart w:id="0" w:name="_GoBack"/>
+      <w:bookmarkEnd w:id="0"/>
     </w:p>
     <w:p>
       <w:pPr>
@@ -980,14 +1269,33 @@
         </w:rPr>
         <w:t xml:space="preserve">Opin tämän kurssin ja työn aikana todella paljon uutta ja en osannut sivuainetaustalta arvioida oikein kuinka kuormittava tämä kurssi tulisi olemaan. Välillä oli kaikkien eri tekniikoiden kanssa pää aika pyörällä mutta uskon, että kurssista jäi hyvä kuva, tuntuma ja ymmärrys siitä miten nettisivut toimivat ja miten niiden rakentaminen tapahtuu. </w:t>
       </w:r>
-      <w:bookmarkStart w:id="0" w:name="_GoBack"/>
-      <w:bookmarkEnd w:id="0"/>
-      <w:r>
-        <w:rPr>
-          <w:lang w:val="fi-FI"/>
-        </w:rPr>
-        <w:t xml:space="preserve">Aloitin myös harjoitustyön tekemisen todella myöhään. </w:t>
-      </w:r>
+      <w:r>
+        <w:rPr>
+          <w:lang w:val="fi-FI"/>
+        </w:rPr>
+        <w:t xml:space="preserve">Kurssin suorittaminen intensiivisemmin periodin aikana olisi kyllä </w:t>
+      </w:r>
+      <w:proofErr w:type="spellStart"/>
+      <w:r>
+        <w:rPr>
+          <w:lang w:val="fi-FI"/>
+        </w:rPr>
+        <w:t>helpoittanut</w:t>
+      </w:r>
+      <w:proofErr w:type="spellEnd"/>
+      <w:r>
+        <w:rPr>
+          <w:lang w:val="fi-FI"/>
+        </w:rPr>
+        <w:t xml:space="preserve"> asiaa aika paljon mutta tulipahan taisteltua tässä lopussa sitten eri palojen kanssa kunnolla. </w:t>
+      </w:r>
+    </w:p>
+    <w:p>
+      <w:pPr>
+        <w:rPr>
+          <w:lang w:val="fi-FI"/>
+        </w:rPr>
+      </w:pPr>
     </w:p>
     <w:p>
       <w:pPr>
